--- a/week01/lab.docx
+++ b/week01/lab.docx
@@ -105,6 +105,11 @@
       <w:r>
         <w:t xml:space="preserve">2023</w:t>
       </w:r>
+    </w:p>
+    <w:p>
+      <w:pPr>
+        <w:pStyle w:val="SourceCode"/>
+      </w:pPr>
     </w:p>
     <w:bookmarkStart w:id="38" w:name="welcome-to-the-research-methods-labs"/>
     <w:p>

--- a/week01/lab.docx
+++ b/week01/lab.docx
@@ -97,13 +97,13 @@
         <w:t xml:space="preserve"> </w:t>
       </w:r>
       <w:r>
-        <w:t xml:space="preserve">2,</w:t>
-      </w:r>
-      <w:r>
-        <w:t xml:space="preserve"> </w:t>
-      </w:r>
-      <w:r>
-        <w:t xml:space="preserve">2023</w:t>
+        <w:t xml:space="preserve">1,</w:t>
+      </w:r>
+      <w:r>
+        <w:t xml:space="preserve"> </w:t>
+      </w:r>
+      <w:r>
+        <w:t xml:space="preserve">2024</w:t>
       </w:r>
     </w:p>
     <w:p>

--- a/week01/lab.docx
+++ b/week01/lab.docx
@@ -111,7 +111,7 @@
         <w:pStyle w:val="SourceCode"/>
       </w:pPr>
     </w:p>
-    <w:bookmarkStart w:id="38" w:name="welcome-to-the-research-methods-labs"/>
+    <w:bookmarkStart w:id="35" w:name="welcome-to-the-research-methods-labs"/>
     <w:p>
       <w:pPr>
         <w:pStyle w:val="Heading1"/>
@@ -300,7 +300,7 @@
       </w:r>
     </w:p>
     <w:bookmarkEnd w:id="22"/>
-    <w:bookmarkStart w:id="26" w:name="lab-structure"/>
+    <w:bookmarkStart w:id="23" w:name="lab-structure"/>
     <w:p>
       <w:pPr>
         <w:pStyle w:val="Heading2"/>
@@ -317,55 +317,8 @@
         <w:t xml:space="preserve">This should be familiar to you now. Any questions?</w:t>
       </w:r>
     </w:p>
-    <w:p>
-      <w:pPr>
-        <w:pStyle w:val="BodyText"/>
-      </w:pPr>
-      <w:r>
-        <w:drawing>
-          <wp:inline>
-            <wp:extent cx="5334000" cy="2779102"/>
-            <wp:effectExtent b="0" l="0" r="0" t="0"/>
-            <wp:docPr descr="" title="" id="24" name="Picture"/>
-            <a:graphic>
-              <a:graphicData uri="http://schemas.openxmlformats.org/drawingml/2006/picture">
-                <pic:pic>
-                  <pic:nvPicPr>
-                    <pic:cNvPr descr="images/LabSession.drawio-01.png" id="25" name="Picture"/>
-                    <pic:cNvPicPr>
-                      <a:picLocks noChangeArrowheads="1" noChangeAspect="1"/>
-                    </pic:cNvPicPr>
-                  </pic:nvPicPr>
-                  <pic:blipFill>
-                    <a:blip r:embed="rId23"/>
-                    <a:stretch>
-                      <a:fillRect/>
-                    </a:stretch>
-                  </pic:blipFill>
-                  <pic:spPr bwMode="auto">
-                    <a:xfrm>
-                      <a:off x="0" y="0"/>
-                      <a:ext cx="5334000" cy="2779102"/>
-                    </a:xfrm>
-                    <a:prstGeom prst="rect">
-                      <a:avLst/>
-                    </a:prstGeom>
-                    <a:noFill/>
-                    <a:ln w="9525">
-                      <a:noFill/>
-                      <a:headEnd/>
-                      <a:tailEnd/>
-                    </a:ln>
-                  </pic:spPr>
-                </pic:pic>
-              </a:graphicData>
-            </a:graphic>
-          </wp:inline>
-        </w:drawing>
-      </w:r>
-    </w:p>
-    <w:bookmarkEnd w:id="26"/>
-    <w:bookmarkStart w:id="27" w:name="goals-for-todaythis-week"/>
+    <w:bookmarkEnd w:id="23"/>
+    <w:bookmarkStart w:id="24" w:name="goals-for-todaythis-week"/>
     <w:p>
       <w:pPr>
         <w:pStyle w:val="Heading2"/>
@@ -508,8 +461,8 @@
         <w:t xml:space="preserve">Essay Submission! (Triple Whammy?)</w:t>
       </w:r>
     </w:p>
-    <w:bookmarkEnd w:id="27"/>
-    <w:bookmarkStart w:id="28" w:name="the-rules-of-the-mini-dissertation-game"/>
+    <w:bookmarkEnd w:id="24"/>
+    <w:bookmarkStart w:id="25" w:name="the-rules-of-the-mini-dissertation-game"/>
     <w:p>
       <w:pPr>
         <w:pStyle w:val="Heading2"/>
@@ -668,14 +621,176 @@
         <w:t xml:space="preserve">materials relevant to your submission - Open Materials</w:t>
       </w:r>
     </w:p>
+    <w:bookmarkEnd w:id="25"/>
+    <w:bookmarkStart w:id="26" w:name="critical-proposal"/>
+    <w:p>
+      <w:pPr>
+        <w:pStyle w:val="Heading2"/>
+      </w:pPr>
+      <w:r>
+        <w:t xml:space="preserve">Critical Proposal</w:t>
+      </w:r>
+    </w:p>
+    <w:p>
+      <w:pPr>
+        <w:pStyle w:val="FirstParagraph"/>
+      </w:pPr>
+      <w:r>
+        <w:t xml:space="preserve">There is a detailed brief on the Critical Proposal (Due Week 5) on the</w:t>
+      </w:r>
+      <w:r>
+        <w:t xml:space="preserve"> </w:t>
+      </w:r>
+      <w:r>
+        <w:t xml:space="preserve">VLE.</w:t>
+      </w:r>
+    </w:p>
+    <w:p>
+      <w:pPr>
+        <w:pStyle w:val="BodyText"/>
+      </w:pPr>
+      <w:r>
+        <w:t xml:space="preserve">It will be the focus of week 3 in both Lecture and Lab, but requires you</w:t>
+      </w:r>
+      <w:r>
+        <w:t xml:space="preserve"> </w:t>
+      </w:r>
+      <w:r>
+        <w:t xml:space="preserve">to identify an empirical paper on your research topic, so more on that</w:t>
+      </w:r>
+      <w:r>
+        <w:t xml:space="preserve"> </w:t>
+      </w:r>
+      <w:r>
+        <w:t xml:space="preserve">in due course.</w:t>
+      </w:r>
+    </w:p>
+    <w:bookmarkEnd w:id="26"/>
+    <w:bookmarkStart w:id="27" w:name="activities-for-today."/>
+    <w:p>
+      <w:pPr>
+        <w:pStyle w:val="Heading2"/>
+      </w:pPr>
+      <w:r>
+        <w:t xml:space="preserve">Activities for today.</w:t>
+      </w:r>
+    </w:p>
+    <w:p>
+      <w:pPr>
+        <w:pStyle w:val="FirstParagraph"/>
+      </w:pPr>
+      <w:r>
+        <w:t xml:space="preserve">These labs are driven by you. The only things that will EVER be</w:t>
+      </w:r>
+      <w:r>
+        <w:t xml:space="preserve"> </w:t>
+      </w:r>
+      <w:r>
+        <w:t xml:space="preserve">compulsory are short administrative tasks on a roughly fortnightly basis</w:t>
+      </w:r>
+      <w:r>
+        <w:t xml:space="preserve"> </w:t>
+      </w:r>
+      <w:r>
+        <w:t xml:space="preserve">(group progress update) and the next activity. Otherwise you can use the</w:t>
+      </w:r>
+      <w:r>
+        <w:t xml:space="preserve"> </w:t>
+      </w:r>
+      <w:r>
+        <w:t xml:space="preserve">time as you see fit either alone or in your group, but we know that</w:t>
+      </w:r>
+      <w:r>
+        <w:t xml:space="preserve"> </w:t>
+      </w:r>
+      <w:r>
+        <w:t xml:space="preserve">there is wisdom in the crowd for coming up with topic ideas, identifying</w:t>
+      </w:r>
+      <w:r>
+        <w:t xml:space="preserve"> </w:t>
+      </w:r>
+      <w:r>
+        <w:t xml:space="preserve">cool research ideas and setting the tone for the year ahead.</w:t>
+      </w:r>
+    </w:p>
+    <w:bookmarkEnd w:id="27"/>
+    <w:bookmarkStart w:id="28" w:name="lets-get-going."/>
+    <w:p>
+      <w:pPr>
+        <w:pStyle w:val="Heading2"/>
+      </w:pPr>
+      <w:r>
+        <w:t xml:space="preserve">Let’s get going.</w:t>
+      </w:r>
+    </w:p>
+    <w:p>
+      <w:pPr>
+        <w:numPr>
+          <w:ilvl w:val="0"/>
+          <w:numId w:val="1007"/>
+        </w:numPr>
+        <w:pStyle w:val="Compact"/>
+      </w:pPr>
+      <w:r>
+        <w:t xml:space="preserve">Lab Challenge! [15 mins]</w:t>
+      </w:r>
+    </w:p>
+    <w:p>
+      <w:pPr>
+        <w:numPr>
+          <w:ilvl w:val="0"/>
+          <w:numId w:val="1007"/>
+        </w:numPr>
+        <w:pStyle w:val="Compact"/>
+      </w:pPr>
+      <w:r>
+        <w:t xml:space="preserve">Research Skill Audit</w:t>
+      </w:r>
+    </w:p>
+    <w:p>
+      <w:pPr>
+        <w:numPr>
+          <w:ilvl w:val="0"/>
+          <w:numId w:val="1007"/>
+        </w:numPr>
+        <w:pStyle w:val="Compact"/>
+      </w:pPr>
+      <w:r>
+        <w:t xml:space="preserve">Topic Speed Dating</w:t>
+      </w:r>
+    </w:p>
+    <w:p>
+      <w:pPr>
+        <w:numPr>
+          <w:ilvl w:val="0"/>
+          <w:numId w:val="1007"/>
+        </w:numPr>
+        <w:pStyle w:val="Compact"/>
+      </w:pPr>
+      <w:r>
+        <w:t xml:space="preserve">Methods Matching</w:t>
+      </w:r>
+    </w:p>
+    <w:p>
+      <w:pPr>
+        <w:numPr>
+          <w:ilvl w:val="0"/>
+          <w:numId w:val="1007"/>
+        </w:numPr>
+        <w:pStyle w:val="Compact"/>
+      </w:pPr>
+      <w:r>
+        <w:t xml:space="preserve">Goal Alignment and Group Ethos</w:t>
+      </w:r>
+    </w:p>
     <w:bookmarkEnd w:id="28"/>
-    <w:bookmarkStart w:id="29" w:name="critical-proposal"/>
+    <w:bookmarkStart w:id="29" w:name="lab-challenge"/>
     <w:p>
       <w:pPr>
         <w:pStyle w:val="Heading2"/>
       </w:pPr>
       <w:r>
-        <w:t xml:space="preserve">Critical Proposal</w:t>
+        <w:t xml:space="preserve">Lab Challenge</w:t>
       </w:r>
     </w:p>
     <w:p>
@@ -683,13 +798,121 @@
         <w:pStyle w:val="FirstParagraph"/>
       </w:pPr>
       <w:r>
-        <w:t xml:space="preserve">There is a detailed brief on the Critical Proposal (Due Week 5) on the</w:t>
-      </w:r>
-      <w:r>
-        <w:t xml:space="preserve"> </w:t>
-      </w:r>
-      <w:r>
-        <w:t xml:space="preserve">VLE.</w:t>
+        <w:t xml:space="preserve">To be introduced by the Lab Tutor. hehe!</w:t>
+      </w:r>
+    </w:p>
+    <w:bookmarkEnd w:id="29"/>
+    <w:bookmarkStart w:id="30" w:name="research-skill-audit"/>
+    <w:p>
+      <w:pPr>
+        <w:pStyle w:val="Heading2"/>
+      </w:pPr>
+      <w:r>
+        <w:t xml:space="preserve">Research Skill Audit</w:t>
+      </w:r>
+    </w:p>
+    <w:p>
+      <w:pPr>
+        <w:pStyle w:val="FirstParagraph"/>
+      </w:pPr>
+      <w:r>
+        <w:t xml:space="preserve">By assessing your current confidence level, you will be able to think</w:t>
+      </w:r>
+      <w:r>
+        <w:t xml:space="preserve"> </w:t>
+      </w:r>
+      <w:r>
+        <w:t xml:space="preserve">strategically about the 20 weeks ahead.</w:t>
+      </w:r>
+    </w:p>
+    <w:bookmarkEnd w:id="30"/>
+    <w:bookmarkStart w:id="31" w:name="topic-speed-dating"/>
+    <w:p>
+      <w:pPr>
+        <w:pStyle w:val="Heading2"/>
+      </w:pPr>
+      <w:r>
+        <w:t xml:space="preserve">Topic Speed Dating</w:t>
+      </w:r>
+    </w:p>
+    <w:p>
+      <w:pPr>
+        <w:pStyle w:val="FirstParagraph"/>
+      </w:pPr>
+      <w:r>
+        <w:t xml:space="preserve">The worksheet will provide some tips and ideas for finding a topic to</w:t>
+      </w:r>
+      <w:r>
+        <w:t xml:space="preserve"> </w:t>
+      </w:r>
+      <w:r>
+        <w:t xml:space="preserve">research. Even if you think you’ve nailed it, let’s discuss it.</w:t>
+      </w:r>
+    </w:p>
+    <w:bookmarkEnd w:id="31"/>
+    <w:bookmarkStart w:id="32" w:name="methods-matching"/>
+    <w:p>
+      <w:pPr>
+        <w:pStyle w:val="Heading2"/>
+      </w:pPr>
+      <w:r>
+        <w:t xml:space="preserve">Methods Matching</w:t>
+      </w:r>
+    </w:p>
+    <w:p>
+      <w:pPr>
+        <w:pStyle w:val="FirstParagraph"/>
+      </w:pPr>
+      <w:r>
+        <w:t xml:space="preserve">It is easy to only think about online questionnaires. It may be some of</w:t>
+      </w:r>
+      <w:r>
+        <w:t xml:space="preserve"> </w:t>
+      </w:r>
+      <w:r>
+        <w:t xml:space="preserve">the only research you’ve done, but frankly, it would be a shame to not</w:t>
+      </w:r>
+      <w:r>
+        <w:t xml:space="preserve"> </w:t>
+      </w:r>
+      <w:r>
+        <w:t xml:space="preserve">think more expansively. Some ideas will be discussed, and a discussion</w:t>
+      </w:r>
+      <w:r>
+        <w:t xml:space="preserve"> </w:t>
+      </w:r>
+      <w:r>
+        <w:t xml:space="preserve">about the Lab Challenge might prompt some ideas.</w:t>
+      </w:r>
+    </w:p>
+    <w:bookmarkEnd w:id="32"/>
+    <w:bookmarkStart w:id="33" w:name="goal-alignment-and-group-ethos"/>
+    <w:p>
+      <w:pPr>
+        <w:pStyle w:val="Heading2"/>
+      </w:pPr>
+      <w:r>
+        <w:t xml:space="preserve">Goal Alignment and Group Ethos</w:t>
+      </w:r>
+    </w:p>
+    <w:p>
+      <w:pPr>
+        <w:pStyle w:val="FirstParagraph"/>
+      </w:pPr>
+      <w:r>
+        <w:t xml:space="preserve">Another aspect of effective Group work is Goal Alignment. Even if you</w:t>
+      </w:r>
+      <w:r>
+        <w:t xml:space="preserve"> </w:t>
+      </w:r>
+      <w:r>
+        <w:t xml:space="preserve">are working with your best buddy, they may want to just get in and out,</w:t>
+      </w:r>
+      <w:r>
+        <w:t xml:space="preserve"> </w:t>
+      </w:r>
+      <w:r>
+        <w:t xml:space="preserve">while you want to immerse yourself in the task ahead.</w:t>
       </w:r>
     </w:p>
     <w:p>
@@ -697,323 +920,53 @@
         <w:pStyle w:val="BodyText"/>
       </w:pPr>
       <w:r>
-        <w:t xml:space="preserve">It will be the focus of week 3 in both Lecture and Lab, but requires you</w:t>
-      </w:r>
-      <w:r>
-        <w:t xml:space="preserve"> </w:t>
-      </w:r>
-      <w:r>
-        <w:t xml:space="preserve">to identify an empirical paper on your research topic, so more on that</w:t>
-      </w:r>
-      <w:r>
-        <w:t xml:space="preserve"> </w:t>
-      </w:r>
-      <w:r>
-        <w:t xml:space="preserve">in due course.</w:t>
-      </w:r>
-    </w:p>
-    <w:bookmarkEnd w:id="29"/>
-    <w:bookmarkStart w:id="30" w:name="activities-for-today."/>
+        <w:t xml:space="preserve">This would be a conflict that is potentially dangerous. Think about your</w:t>
+      </w:r>
+      <w:r>
+        <w:t xml:space="preserve"> </w:t>
+      </w:r>
+      <w:r>
+        <w:t xml:space="preserve">goals, your aspirations, and then consider how your might formalise</w:t>
+      </w:r>
+      <w:r>
+        <w:t xml:space="preserve"> </w:t>
+      </w:r>
+      <w:r>
+        <w:t xml:space="preserve">these in to a set of guidelines.</w:t>
+      </w:r>
+    </w:p>
+    <w:p>
+      <w:pPr>
+        <w:pStyle w:val="BodyText"/>
+      </w:pPr>
+      <w:r>
+        <w:t xml:space="preserve">Please do take the time to do this. Being able to point to a set of</w:t>
+      </w:r>
+      <w:r>
+        <w:t xml:space="preserve"> </w:t>
+      </w:r>
+      <w:r>
+        <w:t xml:space="preserve">principles (for your group or for the whole lab) may smooth the process</w:t>
+      </w:r>
+      <w:r>
+        <w:t xml:space="preserve"> </w:t>
+      </w:r>
+      <w:r>
+        <w:t xml:space="preserve">or be of help in resolving difficulties.</w:t>
+      </w:r>
+    </w:p>
+    <w:bookmarkEnd w:id="33"/>
+    <w:bookmarkStart w:id="34" w:name="references"/>
     <w:p>
       <w:pPr>
         <w:pStyle w:val="Heading2"/>
       </w:pPr>
       <w:r>
-        <w:t xml:space="preserve">Activities for today.</w:t>
-      </w:r>
-    </w:p>
-    <w:p>
-      <w:pPr>
-        <w:pStyle w:val="FirstParagraph"/>
-      </w:pPr>
-      <w:r>
-        <w:t xml:space="preserve">These labs are driven by you. The only things that will EVER be</w:t>
-      </w:r>
-      <w:r>
-        <w:t xml:space="preserve"> </w:t>
-      </w:r>
-      <w:r>
-        <w:t xml:space="preserve">compulsory are short administrative tasks on a roughly fortnightly basis</w:t>
-      </w:r>
-      <w:r>
-        <w:t xml:space="preserve"> </w:t>
-      </w:r>
-      <w:r>
-        <w:t xml:space="preserve">(group progress update) and the next activity. Otherwise you can use the</w:t>
-      </w:r>
-      <w:r>
-        <w:t xml:space="preserve"> </w:t>
-      </w:r>
-      <w:r>
-        <w:t xml:space="preserve">time as you see fit either alone or in your group, but we know that</w:t>
-      </w:r>
-      <w:r>
-        <w:t xml:space="preserve"> </w:t>
-      </w:r>
-      <w:r>
-        <w:t xml:space="preserve">there is wisdom in the crowd for coming up with topic ideas, identifying</w:t>
-      </w:r>
-      <w:r>
-        <w:t xml:space="preserve"> </w:t>
-      </w:r>
-      <w:r>
-        <w:t xml:space="preserve">cool research ideas and setting the tone for the year ahead.</w:t>
-      </w:r>
-    </w:p>
-    <w:bookmarkEnd w:id="30"/>
-    <w:bookmarkStart w:id="31" w:name="lets-get-going."/>
-    <w:p>
-      <w:pPr>
-        <w:pStyle w:val="Heading2"/>
-      </w:pPr>
-      <w:r>
-        <w:t xml:space="preserve">Let’s get going.</w:t>
-      </w:r>
-    </w:p>
-    <w:p>
-      <w:pPr>
-        <w:numPr>
-          <w:ilvl w:val="0"/>
-          <w:numId w:val="1007"/>
-        </w:numPr>
-        <w:pStyle w:val="Compact"/>
-      </w:pPr>
-      <w:r>
-        <w:t xml:space="preserve">Lab Challenge! [15 mins]</w:t>
-      </w:r>
-    </w:p>
-    <w:p>
-      <w:pPr>
-        <w:numPr>
-          <w:ilvl w:val="0"/>
-          <w:numId w:val="1007"/>
-        </w:numPr>
-        <w:pStyle w:val="Compact"/>
-      </w:pPr>
-      <w:r>
-        <w:t xml:space="preserve">Research Skill Audit</w:t>
-      </w:r>
-    </w:p>
-    <w:p>
-      <w:pPr>
-        <w:numPr>
-          <w:ilvl w:val="0"/>
-          <w:numId w:val="1007"/>
-        </w:numPr>
-        <w:pStyle w:val="Compact"/>
-      </w:pPr>
-      <w:r>
-        <w:t xml:space="preserve">Topic Speed Dating</w:t>
-      </w:r>
-    </w:p>
-    <w:p>
-      <w:pPr>
-        <w:numPr>
-          <w:ilvl w:val="0"/>
-          <w:numId w:val="1007"/>
-        </w:numPr>
-        <w:pStyle w:val="Compact"/>
-      </w:pPr>
-      <w:r>
-        <w:t xml:space="preserve">Methods Matching</w:t>
-      </w:r>
-    </w:p>
-    <w:p>
-      <w:pPr>
-        <w:numPr>
-          <w:ilvl w:val="0"/>
-          <w:numId w:val="1007"/>
-        </w:numPr>
-        <w:pStyle w:val="Compact"/>
-      </w:pPr>
-      <w:r>
-        <w:t xml:space="preserve">Goal Alignment and Group Ethos</w:t>
-      </w:r>
-    </w:p>
-    <w:bookmarkEnd w:id="31"/>
-    <w:bookmarkStart w:id="32" w:name="lab-challenge"/>
-    <w:p>
-      <w:pPr>
-        <w:pStyle w:val="Heading2"/>
-      </w:pPr>
-      <w:r>
-        <w:t xml:space="preserve">Lab Challenge</w:t>
-      </w:r>
-    </w:p>
-    <w:p>
-      <w:pPr>
-        <w:pStyle w:val="FirstParagraph"/>
-      </w:pPr>
-      <w:r>
-        <w:t xml:space="preserve">To be introduced by the Lab Tutor. hehe!</w:t>
-      </w:r>
-    </w:p>
-    <w:bookmarkEnd w:id="32"/>
-    <w:bookmarkStart w:id="33" w:name="research-skill-audit"/>
-    <w:p>
-      <w:pPr>
-        <w:pStyle w:val="Heading2"/>
-      </w:pPr>
-      <w:r>
-        <w:t xml:space="preserve">Research Skill Audit</w:t>
-      </w:r>
-    </w:p>
-    <w:p>
-      <w:pPr>
-        <w:pStyle w:val="FirstParagraph"/>
-      </w:pPr>
-      <w:r>
-        <w:t xml:space="preserve">By assessing your current confidence level, you will be able to think</w:t>
-      </w:r>
-      <w:r>
-        <w:t xml:space="preserve"> </w:t>
-      </w:r>
-      <w:r>
-        <w:t xml:space="preserve">strategically about the 20 weeks ahead.</w:t>
-      </w:r>
-    </w:p>
-    <w:bookmarkEnd w:id="33"/>
-    <w:bookmarkStart w:id="34" w:name="topic-speed-dating"/>
-    <w:p>
-      <w:pPr>
-        <w:pStyle w:val="Heading2"/>
-      </w:pPr>
-      <w:r>
-        <w:t xml:space="preserve">Topic Speed Dating</w:t>
-      </w:r>
-    </w:p>
-    <w:p>
-      <w:pPr>
-        <w:pStyle w:val="FirstParagraph"/>
-      </w:pPr>
-      <w:r>
-        <w:t xml:space="preserve">The worksheet will provide some tips and ideas for finding a topic to</w:t>
-      </w:r>
-      <w:r>
-        <w:t xml:space="preserve"> </w:t>
-      </w:r>
-      <w:r>
-        <w:t xml:space="preserve">research. Even if you think you’ve nailed it, let’s discuss it.</w:t>
+        <w:t xml:space="preserve">References</w:t>
       </w:r>
     </w:p>
     <w:bookmarkEnd w:id="34"/>
-    <w:bookmarkStart w:id="35" w:name="methods-matching"/>
-    <w:p>
-      <w:pPr>
-        <w:pStyle w:val="Heading2"/>
-      </w:pPr>
-      <w:r>
-        <w:t xml:space="preserve">Methods Matching</w:t>
-      </w:r>
-    </w:p>
-    <w:p>
-      <w:pPr>
-        <w:pStyle w:val="FirstParagraph"/>
-      </w:pPr>
-      <w:r>
-        <w:t xml:space="preserve">It is easy to only think about online questionnaires. It may be some of</w:t>
-      </w:r>
-      <w:r>
-        <w:t xml:space="preserve"> </w:t>
-      </w:r>
-      <w:r>
-        <w:t xml:space="preserve">the only research you’ve done, but frankly, it would be a shame to not</w:t>
-      </w:r>
-      <w:r>
-        <w:t xml:space="preserve"> </w:t>
-      </w:r>
-      <w:r>
-        <w:t xml:space="preserve">think more expansively. Some ideas will be discussed, and a discussion</w:t>
-      </w:r>
-      <w:r>
-        <w:t xml:space="preserve"> </w:t>
-      </w:r>
-      <w:r>
-        <w:t xml:space="preserve">about the Lab Challenge might prompt some ideas.</w:t>
-      </w:r>
-    </w:p>
     <w:bookmarkEnd w:id="35"/>
-    <w:bookmarkStart w:id="36" w:name="goal-alignment-and-group-ethos"/>
-    <w:p>
-      <w:pPr>
-        <w:pStyle w:val="Heading2"/>
-      </w:pPr>
-      <w:r>
-        <w:t xml:space="preserve">Goal Alignment and Group Ethos</w:t>
-      </w:r>
-    </w:p>
-    <w:p>
-      <w:pPr>
-        <w:pStyle w:val="FirstParagraph"/>
-      </w:pPr>
-      <w:r>
-        <w:t xml:space="preserve">Another aspect of effective Group work is Goal Alignment. Even if you</w:t>
-      </w:r>
-      <w:r>
-        <w:t xml:space="preserve"> </w:t>
-      </w:r>
-      <w:r>
-        <w:t xml:space="preserve">are working with your best buddy, they may want to just get in and out,</w:t>
-      </w:r>
-      <w:r>
-        <w:t xml:space="preserve"> </w:t>
-      </w:r>
-      <w:r>
-        <w:t xml:space="preserve">while you want to immerse yourself in the task ahead.</w:t>
-      </w:r>
-    </w:p>
-    <w:p>
-      <w:pPr>
-        <w:pStyle w:val="BodyText"/>
-      </w:pPr>
-      <w:r>
-        <w:t xml:space="preserve">This would be a conflict that is potentially dangerous. Think about your</w:t>
-      </w:r>
-      <w:r>
-        <w:t xml:space="preserve"> </w:t>
-      </w:r>
-      <w:r>
-        <w:t xml:space="preserve">goals, your aspirations, and then consider how your might formalise</w:t>
-      </w:r>
-      <w:r>
-        <w:t xml:space="preserve"> </w:t>
-      </w:r>
-      <w:r>
-        <w:t xml:space="preserve">these in to a set of guidelines.</w:t>
-      </w:r>
-    </w:p>
-    <w:p>
-      <w:pPr>
-        <w:pStyle w:val="BodyText"/>
-      </w:pPr>
-      <w:r>
-        <w:t xml:space="preserve">Please do take the time to do this. Being able to point to a set of</w:t>
-      </w:r>
-      <w:r>
-        <w:t xml:space="preserve"> </w:t>
-      </w:r>
-      <w:r>
-        <w:t xml:space="preserve">principles (for your group or for the whole lab) may smooth the process</w:t>
-      </w:r>
-      <w:r>
-        <w:t xml:space="preserve"> </w:t>
-      </w:r>
-      <w:r>
-        <w:t xml:space="preserve">or be of help in resolving difficulties.</w:t>
-      </w:r>
-    </w:p>
-    <w:bookmarkEnd w:id="36"/>
-    <w:bookmarkStart w:id="37" w:name="references"/>
-    <w:p>
-      <w:pPr>
-        <w:pStyle w:val="Heading2"/>
-      </w:pPr>
-      <w:r>
-        <w:t xml:space="preserve">References</w:t>
-      </w:r>
-    </w:p>
-    <w:bookmarkEnd w:id="37"/>
-    <w:bookmarkEnd w:id="38"/>
     <w:sectPr/>
   </w:body>
 </w:document>
